--- a/Figures/Table_A_summaryStats.docx
+++ b/Figures/Table_A_summaryStats.docx
@@ -9,23 +9,29 @@
         <w:tblLook w:val="04A0" w:firstRow="1" w:lastRow="0" w:firstColumn="1" w:lastColumn="0" w:noHBand="0" w:noVBand="1"/>
       </w:tblPr>
       <w:tblGrid>
-        <w:gridCol w:w="1335"/>
-        <w:gridCol w:w="1335"/>
-        <w:gridCol w:w="1336"/>
+        <w:gridCol w:w="1305"/>
+        <w:gridCol w:w="1316"/>
+        <w:gridCol w:w="1322"/>
+        <w:gridCol w:w="1369"/>
         <w:gridCol w:w="1428"/>
-        <w:gridCol w:w="1336"/>
-        <w:gridCol w:w="1336"/>
+        <w:gridCol w:w="1305"/>
+        <w:gridCol w:w="1305"/>
       </w:tblGrid>
       <w:tr>
         <w:tc>
           <w:tcPr>
-            <w:tcW w:w="1335" w:type="dxa"/>
-          </w:tcPr>
-          <w:p/>
-        </w:tc>
-        <w:tc>
-          <w:tcPr>
-            <w:tcW w:w="1335" w:type="dxa"/>
+            <w:tcW w:w="1305" w:type="dxa"/>
+            <w:vAlign w:val="center"/>
+          </w:tcPr>
+          <w:p>
+            <w:pPr>
+              <w:jc w:val="center"/>
+            </w:pPr>
+          </w:p>
+        </w:tc>
+        <w:tc>
+          <w:tcPr>
+            <w:tcW w:w="1316" w:type="dxa"/>
             <w:vAlign w:val="center"/>
           </w:tcPr>
           <w:p>
@@ -39,7 +45,7 @@
         </w:tc>
         <w:tc>
           <w:tcPr>
-            <w:tcW w:w="1336" w:type="dxa"/>
+            <w:tcW w:w="1322" w:type="dxa"/>
             <w:vAlign w:val="center"/>
           </w:tcPr>
           <w:p>
@@ -69,6 +75,20 @@
         </w:tc>
         <w:tc>
           <w:tcPr>
+            <w:tcW w:w="1369" w:type="dxa"/>
+            <w:vAlign w:val="center"/>
+          </w:tcPr>
+          <w:p>
+            <w:pPr>
+              <w:jc w:val="center"/>
+            </w:pPr>
+            <w:r>
+              <w:t>N Families</w:t>
+            </w:r>
+          </w:p>
+        </w:tc>
+        <w:tc>
+          <w:tcPr>
             <w:tcW w:w="1428" w:type="dxa"/>
             <w:vAlign w:val="center"/>
           </w:tcPr>
@@ -107,7 +127,7 @@
         </w:tc>
         <w:tc>
           <w:tcPr>
-            <w:tcW w:w="1336" w:type="dxa"/>
+            <w:tcW w:w="1305" w:type="dxa"/>
             <w:vAlign w:val="center"/>
           </w:tcPr>
           <w:p>
@@ -121,7 +141,7 @@
         </w:tc>
         <w:tc>
           <w:tcPr>
-            <w:tcW w:w="1336" w:type="dxa"/>
+            <w:tcW w:w="1305" w:type="dxa"/>
             <w:vAlign w:val="center"/>
           </w:tcPr>
           <w:p>
@@ -137,12 +157,12 @@
       <w:tr>
         <w:tc>
           <w:tcPr>
-            <w:tcW w:w="1335" w:type="dxa"/>
-            <w:vAlign w:val="center"/>
-          </w:tcPr>
-          <w:p>
-            <w:pPr>
-              <w:jc w:val="right"/>
+            <w:tcW w:w="1305" w:type="dxa"/>
+            <w:vAlign w:val="center"/>
+          </w:tcPr>
+          <w:p>
+            <w:pPr>
+              <w:jc w:val="center"/>
               <w:rPr>
                 <w:vertAlign w:val="subscript"/>
               </w:rPr>
@@ -160,7 +180,8 @@
         </w:tc>
         <w:tc>
           <w:tcPr>
-            <w:tcW w:w="1335" w:type="dxa"/>
+            <w:tcW w:w="1316" w:type="dxa"/>
+            <w:vAlign w:val="center"/>
           </w:tcPr>
           <w:p>
             <w:pPr>
@@ -173,7 +194,8 @@
         </w:tc>
         <w:tc>
           <w:tcPr>
-            <w:tcW w:w="1336" w:type="dxa"/>
+            <w:tcW w:w="1322" w:type="dxa"/>
+            <w:vAlign w:val="center"/>
           </w:tcPr>
           <w:p>
             <w:pPr>
@@ -186,7 +208,22 @@
         </w:tc>
         <w:tc>
           <w:tcPr>
+            <w:tcW w:w="1369" w:type="dxa"/>
+            <w:vAlign w:val="center"/>
+          </w:tcPr>
+          <w:p>
+            <w:pPr>
+              <w:jc w:val="center"/>
+            </w:pPr>
+            <w:r>
+              <w:t>132</w:t>
+            </w:r>
+          </w:p>
+        </w:tc>
+        <w:tc>
+          <w:tcPr>
             <w:tcW w:w="1428" w:type="dxa"/>
+            <w:vAlign w:val="center"/>
           </w:tcPr>
           <w:p>
             <w:pPr>
@@ -199,7 +236,8 @@
         </w:tc>
         <w:tc>
           <w:tcPr>
-            <w:tcW w:w="1336" w:type="dxa"/>
+            <w:tcW w:w="1305" w:type="dxa"/>
+            <w:vAlign w:val="center"/>
           </w:tcPr>
           <w:p>
             <w:pPr>
@@ -212,7 +250,8 @@
         </w:tc>
         <w:tc>
           <w:tcPr>
-            <w:tcW w:w="1336" w:type="dxa"/>
+            <w:tcW w:w="1305" w:type="dxa"/>
+            <w:vAlign w:val="center"/>
           </w:tcPr>
           <w:p>
             <w:pPr>
@@ -227,12 +266,12 @@
       <w:tr>
         <w:tc>
           <w:tcPr>
-            <w:tcW w:w="1335" w:type="dxa"/>
-            <w:vAlign w:val="center"/>
-          </w:tcPr>
-          <w:p>
-            <w:pPr>
-              <w:jc w:val="right"/>
+            <w:tcW w:w="1305" w:type="dxa"/>
+            <w:vAlign w:val="center"/>
+          </w:tcPr>
+          <w:p>
+            <w:pPr>
+              <w:jc w:val="center"/>
             </w:pPr>
             <w:r>
               <w:t>S</w:t>
@@ -247,7 +286,8 @@
         </w:tc>
         <w:tc>
           <w:tcPr>
-            <w:tcW w:w="1335" w:type="dxa"/>
+            <w:tcW w:w="1316" w:type="dxa"/>
+            <w:vAlign w:val="center"/>
           </w:tcPr>
           <w:p>
             <w:pPr>
@@ -260,7 +300,8 @@
         </w:tc>
         <w:tc>
           <w:tcPr>
-            <w:tcW w:w="1336" w:type="dxa"/>
+            <w:tcW w:w="1322" w:type="dxa"/>
+            <w:vAlign w:val="center"/>
           </w:tcPr>
           <w:p>
             <w:pPr>
@@ -273,7 +314,22 @@
         </w:tc>
         <w:tc>
           <w:tcPr>
+            <w:tcW w:w="1369" w:type="dxa"/>
+            <w:vAlign w:val="center"/>
+          </w:tcPr>
+          <w:p>
+            <w:pPr>
+              <w:jc w:val="center"/>
+            </w:pPr>
+            <w:r>
+              <w:t>54</w:t>
+            </w:r>
+          </w:p>
+        </w:tc>
+        <w:tc>
+          <w:tcPr>
             <w:tcW w:w="1428" w:type="dxa"/>
+            <w:vAlign w:val="center"/>
           </w:tcPr>
           <w:p>
             <w:pPr>
@@ -286,7 +342,8 @@
         </w:tc>
         <w:tc>
           <w:tcPr>
-            <w:tcW w:w="1336" w:type="dxa"/>
+            <w:tcW w:w="1305" w:type="dxa"/>
+            <w:vAlign w:val="center"/>
           </w:tcPr>
           <w:p>
             <w:pPr>
@@ -299,7 +356,8 @@
         </w:tc>
         <w:tc>
           <w:tcPr>
-            <w:tcW w:w="1336" w:type="dxa"/>
+            <w:tcW w:w="1305" w:type="dxa"/>
+            <w:vAlign w:val="center"/>
           </w:tcPr>
           <w:p>
             <w:pPr>
@@ -314,12 +372,12 @@
       <w:tr>
         <w:tc>
           <w:tcPr>
-            <w:tcW w:w="1335" w:type="dxa"/>
-            <w:vAlign w:val="center"/>
-          </w:tcPr>
-          <w:p>
-            <w:pPr>
-              <w:jc w:val="right"/>
+            <w:tcW w:w="1305" w:type="dxa"/>
+            <w:vAlign w:val="center"/>
+          </w:tcPr>
+          <w:p>
+            <w:pPr>
+              <w:jc w:val="center"/>
               <w:rPr>
                 <w:vertAlign w:val="subscript"/>
               </w:rPr>
@@ -337,7 +395,8 @@
         </w:tc>
         <w:tc>
           <w:tcPr>
-            <w:tcW w:w="1335" w:type="dxa"/>
+            <w:tcW w:w="1316" w:type="dxa"/>
+            <w:vAlign w:val="center"/>
           </w:tcPr>
           <w:p>
             <w:pPr>
@@ -350,7 +409,8 @@
         </w:tc>
         <w:tc>
           <w:tcPr>
-            <w:tcW w:w="1336" w:type="dxa"/>
+            <w:tcW w:w="1322" w:type="dxa"/>
+            <w:vAlign w:val="center"/>
           </w:tcPr>
           <w:p>
             <w:pPr>
@@ -363,7 +423,22 @@
         </w:tc>
         <w:tc>
           <w:tcPr>
+            <w:tcW w:w="1369" w:type="dxa"/>
+            <w:vAlign w:val="center"/>
+          </w:tcPr>
+          <w:p>
+            <w:pPr>
+              <w:jc w:val="center"/>
+            </w:pPr>
+            <w:r>
+              <w:t>6</w:t>
+            </w:r>
+          </w:p>
+        </w:tc>
+        <w:tc>
+          <w:tcPr>
             <w:tcW w:w="1428" w:type="dxa"/>
+            <w:vAlign w:val="center"/>
           </w:tcPr>
           <w:p>
             <w:pPr>
@@ -376,7 +451,8 @@
         </w:tc>
         <w:tc>
           <w:tcPr>
-            <w:tcW w:w="1336" w:type="dxa"/>
+            <w:tcW w:w="1305" w:type="dxa"/>
+            <w:vAlign w:val="center"/>
           </w:tcPr>
           <w:p>
             <w:pPr>
@@ -389,7 +465,8 @@
         </w:tc>
         <w:tc>
           <w:tcPr>
-            <w:tcW w:w="1336" w:type="dxa"/>
+            <w:tcW w:w="1305" w:type="dxa"/>
+            <w:vAlign w:val="center"/>
           </w:tcPr>
           <w:p>
             <w:pPr>
@@ -404,12 +481,12 @@
       <w:tr>
         <w:tc>
           <w:tcPr>
-            <w:tcW w:w="1335" w:type="dxa"/>
-            <w:vAlign w:val="center"/>
-          </w:tcPr>
-          <w:p>
-            <w:pPr>
-              <w:jc w:val="right"/>
+            <w:tcW w:w="1305" w:type="dxa"/>
+            <w:vAlign w:val="center"/>
+          </w:tcPr>
+          <w:p>
+            <w:pPr>
+              <w:jc w:val="center"/>
             </w:pPr>
             <w:r>
               <w:t>Total</w:t>
@@ -418,7 +495,8 @@
         </w:tc>
         <w:tc>
           <w:tcPr>
-            <w:tcW w:w="1335" w:type="dxa"/>
+            <w:tcW w:w="1316" w:type="dxa"/>
+            <w:vAlign w:val="center"/>
           </w:tcPr>
           <w:p>
             <w:pPr>
@@ -431,7 +509,8 @@
         </w:tc>
         <w:tc>
           <w:tcPr>
-            <w:tcW w:w="1336" w:type="dxa"/>
+            <w:tcW w:w="1322" w:type="dxa"/>
+            <w:vAlign w:val="center"/>
           </w:tcPr>
           <w:p>
             <w:pPr>
@@ -444,7 +523,22 @@
         </w:tc>
         <w:tc>
           <w:tcPr>
+            <w:tcW w:w="1369" w:type="dxa"/>
+            <w:vAlign w:val="center"/>
+          </w:tcPr>
+          <w:p>
+            <w:pPr>
+              <w:jc w:val="center"/>
+            </w:pPr>
+            <w:r>
+              <w:t>135</w:t>
+            </w:r>
+          </w:p>
+        </w:tc>
+        <w:tc>
+          <w:tcPr>
             <w:tcW w:w="1428" w:type="dxa"/>
+            <w:vAlign w:val="center"/>
           </w:tcPr>
           <w:p>
             <w:pPr>
@@ -457,7 +551,8 @@
         </w:tc>
         <w:tc>
           <w:tcPr>
-            <w:tcW w:w="1336" w:type="dxa"/>
+            <w:tcW w:w="1305" w:type="dxa"/>
+            <w:vAlign w:val="center"/>
           </w:tcPr>
           <w:p>
             <w:pPr>
@@ -470,7 +565,8 @@
         </w:tc>
         <w:tc>
           <w:tcPr>
-            <w:tcW w:w="1336" w:type="dxa"/>
+            <w:tcW w:w="1305" w:type="dxa"/>
+            <w:vAlign w:val="center"/>
           </w:tcPr>
           <w:p>
             <w:pPr>
